--- a/SWOT_Jarno.docx
+++ b/SWOT_Jarno.docx
@@ -21,7 +21,17 @@
           <w:szCs w:val="32"/>
           <w:u w:val="single"/>
         </w:rPr>
-        <w:t>SWOT Tim Meskens</w:t>
+        <w:t xml:space="preserve">SWOT </w:t>
+      </w:r>
+      <w:r>
+        <w:rPr>
+          <w:b/>
+          <w:bCs/>
+          <w:sz w:val="32"/>
+          <w:szCs w:val="32"/>
+          <w:u w:val="single"/>
+        </w:rPr>
+        <w:t>Jarno De Jonckheere</w:t>
       </w:r>
     </w:p>
     <w:tbl>
